--- a/Articles/2025/4_Game_Maker/3_Preparing_Hero_for_Room/No Images Prepareing Hero for Room.docx
+++ b/Articles/2025/4_Game_Maker/3_Preparing_Hero_for_Room/No Images Prepareing Hero for Room.docx
@@ -15,27 +15,40 @@
     </w:p>
     <w:p/>
     <w:p>
+      <w:r>
+        <w:rPr>
+          <w:noProof/>
+        </w:rPr>
+        <w:t>1</w:t>
+      </w:r>
+    </w:p>
+    <w:p>
+      <w:r>
+        <w:t xml:space="preserve">Well, last week, you saw how we can bring our floor in, first as a sprite, then turn it into tile set. This week we will work on bringing our hero in. </w:t>
+      </w:r>
+    </w:p>
+    <w:p>
+      <w:r>
+        <w:t>In our first tutorial for this series, we create a sprite, and yes</w:t>
+      </w:r>
+      <w:r>
+        <w:t>,</w:t>
+      </w:r>
+      <w:r>
+        <w:t xml:space="preserve"> we could use that pitiful one for our game, but…</w:t>
+      </w:r>
+    </w:p>
+    <w:p>
       <w:pPr>
         <w:pStyle w:val="BlueBolden"/>
       </w:pPr>
       <w:r>
-        <w:t>1</w:t>
-      </w:r>
-    </w:p>
-    <w:p>
-      <w:r>
-        <w:t xml:space="preserve">Well, last week, you saw how we can bring our floor in, first as a sprite, then turn it into tile set. This week we will work on bringing our hero in. </w:t>
-      </w:r>
-    </w:p>
-    <w:p>
-      <w:r>
-        <w:t>In our first tutorial for this series, we create a sprite, and yes</w:t>
-      </w:r>
-      <w:r>
-        <w:t>,</w:t>
-      </w:r>
-      <w:r>
-        <w:t xml:space="preserve"> we could use that pitiful one for our game, but…</w:t>
+        <w:t>2</w:t>
+      </w:r>
+    </w:p>
+    <w:p>
+      <w:r>
+        <w:t>So, instead we will create a new hero that we can bring in.</w:t>
       </w:r>
     </w:p>
     <w:p>
@@ -43,102 +56,96 @@
         <w:pStyle w:val="BlueBolden"/>
       </w:pPr>
       <w:r>
-        <w:t>2</w:t>
+        <w:t>3</w:t>
+      </w:r>
+    </w:p>
+    <w:p>
+      <w:r>
+        <w:t>Bring your Sprite into your sprite folder, from windows explorer and outside of your game. Find your folder here. Move your hero sprites in</w:t>
+      </w:r>
+    </w:p>
+    <w:p>
+      <w:r>
+        <w:t>C:\Users\</w:t>
+      </w:r>
+      <w:r>
+        <w:t>User-Name</w:t>
+      </w:r>
+      <w:r>
+        <w:t>\GameMakerProjects</w:t>
+      </w:r>
+    </w:p>
+    <w:p>
+      <w:pPr>
+        <w:pStyle w:val="BlueBolden"/>
+      </w:pPr>
+      <w:r>
+        <w:t>4</w:t>
+      </w:r>
+    </w:p>
+    <w:p>
+      <w:r>
+        <w:t xml:space="preserve">Now you need to bring this sprite into the Game. </w:t>
+      </w:r>
+      <w:r>
+        <w:t xml:space="preserve">Because you have only brought it into the folder. </w:t>
+      </w:r>
+      <w:r>
+        <w:t>You must bring it into the game</w:t>
+      </w:r>
+      <w:r>
+        <w:t xml:space="preserve"> using a Create method</w:t>
+      </w:r>
+      <w:r>
+        <w:t xml:space="preserve">, because game maker will create its own </w:t>
+      </w:r>
+      <w:r>
+        <w:t>folders of stuff</w:t>
+      </w:r>
+      <w:r>
+        <w:t xml:space="preserve"> that is needed to be used in the game.</w:t>
+      </w:r>
+    </w:p>
+    <w:p>
+      <w:r>
+        <w:t>Go to the Asset Browser, on the right side of the app. Go down the list until you find the sprite folder. Right click on the Sprite folder.</w:t>
+      </w:r>
+    </w:p>
+    <w:p>
+      <w:r>
+        <w:t>Create - Sprite</w:t>
       </w:r>
     </w:p>
     <w:p/>
     <w:p>
-      <w:r>
-        <w:t>Yes, this little critter does make a pitiful hero. Let’s instead bring in this little guy from final fantasy, the red mage. I have a right and left facing little hero here. At the 32 x 32 size he is little, but it is a good size for the game.</w:t>
-      </w:r>
-    </w:p>
-    <w:p/>
-    <w:p/>
-    <w:p>
       <w:pPr>
         <w:pStyle w:val="BlueBolden"/>
       </w:pPr>
       <w:r>
-        <w:t>3</w:t>
-      </w:r>
-    </w:p>
-    <w:p/>
-    <w:p/>
-    <w:p>
-      <w:r>
-        <w:t xml:space="preserve">  </w:t>
+        <w:t>5</w:t>
+      </w:r>
+    </w:p>
+    <w:p>
+      <w:r>
+        <w:t xml:space="preserve">You will want to hit the import button here to import the sprite you added to your folder. After importing, you will see the sprite listed in this section. </w:t>
+      </w:r>
+      <w:r>
+        <w:t xml:space="preserve">Make sure you give your sprite a name. Here we named it </w:t>
+      </w:r>
+      <w:r>
+        <w:t>sprite_hero_left</w:t>
+      </w:r>
+    </w:p>
+    <w:p>
+      <w:r>
+        <w:t>We put the red outline around him so that he was more visible inside of the room with the dark floor.</w:t>
       </w:r>
     </w:p>
     <w:p/>
     <w:p/>
     <w:p/>
-    <w:p>
-      <w:r>
-        <w:t>Bring your Sprite into your sprite folder, from windows explorer and outside of your game. Find your folder here. Move your hero sprites in.w</w:t>
-      </w:r>
-    </w:p>
-    <w:p>
-      <w:r>
-        <w:t>C:\Users\</w:t>
-      </w:r>
-      <w:r>
-        <w:t>User-Name</w:t>
-      </w:r>
-      <w:r>
-        <w:t>\GameMakerProjects</w:t>
-      </w:r>
-    </w:p>
-    <w:p>
-      <w:pPr>
-        <w:pStyle w:val="BlueBolden"/>
-      </w:pPr>
-      <w:r>
-        <w:t>4</w:t>
-      </w:r>
-    </w:p>
-    <w:p>
-      <w:r>
-        <w:t>Now you need to bring this sprite into the Game. You must also bring it into the game, because game maker will create its own stuff that is needed to be used in the game.</w:t>
-      </w:r>
-    </w:p>
-    <w:p>
-      <w:r>
-        <w:lastRenderedPageBreak/>
-        <w:t>Go to the Asset Browser, on the right side of the app. Go down the list until you find the sprite folder. Right click on the Sprite folder.</w:t>
-      </w:r>
-    </w:p>
-    <w:p>
-      <w:r>
-        <w:t xml:space="preserve">Create </w:t>
-      </w:r>
-      <w:r>
-        <w:t>–</w:t>
-      </w:r>
-      <w:r>
-        <w:t xml:space="preserve"> Sprite</w:t>
-      </w:r>
-    </w:p>
     <w:p/>
     <w:p/>
-    <w:p>
-      <w:pPr>
-        <w:pStyle w:val="BlueBolden"/>
-      </w:pPr>
-      <w:r>
-        <w:rPr>
-          <w:noProof/>
-        </w:rPr>
-        <w:t>5</w:t>
-      </w:r>
-    </w:p>
-    <w:p>
-      <w:r>
-        <w:t xml:space="preserve">You will want to hit the import button here to import the sprite you added to your folder. After importing, you will see the sprite listed in this section. </w:t>
-      </w:r>
-      <w:r>
-        <w:t>Make sure you give your sprite a name. Here we named it spr_hero_left</w:t>
-      </w:r>
-    </w:p>
     <w:p>
       <w:pPr>
         <w:pStyle w:val="BlueBolden"/>
